--- a/ImportantNotes/Kubernetes.docx
+++ b/ImportantNotes/Kubernetes.docx
@@ -7,11 +7,123 @@
         <w:pStyle w:val="NormalWeb"/>
         <w:spacing w:after="0" w:line="240" w:lineRule="auto"/>
       </w:pPr>
-      <w:proofErr w:type="spellStart"/>
       <w:r>
         <w:t>Kubernetes</w:t>
       </w:r>
-      <w:proofErr w:type="spellEnd"/>
+    </w:p>
+    <w:p>
+      <w:pPr>
+        <w:shd w:val="clear" w:color="auto" w:fill="FFFFFF"/>
+        <w:spacing w:before="100" w:beforeAutospacing="1" w:after="110" w:line="240" w:lineRule="auto"/>
+        <w:outlineLvl w:val="0"/>
+        <w:rPr>
+          <w:rFonts w:ascii="Arial" w:eastAsia="Times New Roman" w:hAnsi="Arial" w:cs="Arial"/>
+          <w:b/>
+          <w:bCs/>
+          <w:color w:val="24292F"/>
+          <w:kern w:val="36"/>
+          <w:sz w:val="24"/>
+          <w:szCs w:val="24"/>
+        </w:rPr>
+      </w:pPr>
+      <w:r>
+        <w:rPr>
+          <w:rFonts w:ascii="Arial" w:eastAsia="Times New Roman" w:hAnsi="Arial" w:cs="Arial"/>
+          <w:b/>
+          <w:bCs/>
+          <w:color w:val="24292F"/>
+          <w:kern w:val="36"/>
+          <w:sz w:val="24"/>
+          <w:szCs w:val="24"/>
+        </w:rPr>
+        <w:t>Multi Master cluster setup using Kubeadm</w:t>
+      </w:r>
+    </w:p>
+    <w:p>
+      <w:pPr>
+        <w:shd w:val="clear" w:color="auto" w:fill="FFFFFF"/>
+        <w:spacing w:before="100" w:beforeAutospacing="1" w:after="110" w:line="240" w:lineRule="auto"/>
+        <w:outlineLvl w:val="0"/>
+        <w:rPr>
+          <w:rFonts w:ascii="Helvetica" w:eastAsia="Times New Roman" w:hAnsi="Helvetica" w:cs="Times New Roman"/>
+          <w:b/>
+          <w:bCs/>
+          <w:color w:val="24292F"/>
+          <w:kern w:val="36"/>
+        </w:rPr>
+      </w:pPr>
+      <w:hyperlink r:id="rId4" w:history="1">
+        <w:r>
+          <w:rPr>
+            <w:rStyle w:val="Hyperlink"/>
+            <w:rFonts w:ascii="Helvetica" w:eastAsia="Times New Roman" w:hAnsi="Helvetica" w:cs="Times New Roman"/>
+            <w:b/>
+            <w:bCs/>
+            <w:kern w:val="36"/>
+          </w:rPr>
+          <w:t>https://github.com/hub-kubernetes/kubeadm-multi-master-setup</w:t>
+        </w:r>
+      </w:hyperlink>
+    </w:p>
+    <w:p>
+      <w:pPr>
+        <w:shd w:val="clear" w:color="auto" w:fill="FFFFFF"/>
+        <w:spacing w:before="100" w:beforeAutospacing="1" w:after="110" w:line="240" w:lineRule="auto"/>
+        <w:outlineLvl w:val="0"/>
+        <w:rPr>
+          <w:rFonts w:ascii="Arial" w:eastAsia="Times New Roman" w:hAnsi="Arial" w:cs="Arial"/>
+          <w:b/>
+          <w:bCs/>
+          <w:color w:val="24292F"/>
+          <w:kern w:val="36"/>
+          <w:sz w:val="24"/>
+          <w:szCs w:val="24"/>
+        </w:rPr>
+      </w:pPr>
+      <w:hyperlink r:id="rId5" w:history="1">
+        <w:r>
+          <w:rPr>
+            <w:rStyle w:val="Hyperlink"/>
+            <w:rFonts w:ascii="Arial" w:eastAsia="Times New Roman" w:hAnsi="Arial" w:cs="Arial"/>
+            <w:b/>
+            <w:bCs/>
+            <w:kern w:val="36"/>
+            <w:sz w:val="24"/>
+            <w:szCs w:val="24"/>
+          </w:rPr>
+          <w:t>https://www.youtube.com/watch?v=Zxozz8P_l5M</w:t>
+        </w:r>
+      </w:hyperlink>
+    </w:p>
+    <w:p>
+      <w:pPr>
+        <w:shd w:val="clear" w:color="auto" w:fill="FFFFFF"/>
+        <w:spacing w:before="100" w:beforeAutospacing="1" w:after="110" w:line="240" w:lineRule="auto"/>
+        <w:outlineLvl w:val="0"/>
+        <w:rPr>
+          <w:rFonts w:ascii="Arial" w:eastAsia="Times New Roman" w:hAnsi="Arial" w:cs="Arial"/>
+          <w:b/>
+          <w:bCs/>
+          <w:color w:val="24292F"/>
+          <w:kern w:val="36"/>
+          <w:sz w:val="24"/>
+          <w:szCs w:val="24"/>
+        </w:rPr>
+      </w:pPr>
+      <w:hyperlink r:id="rId6" w:history="1">
+        <w:r>
+          <w:rPr>
+            <w:rStyle w:val="Hyperlink"/>
+            <w:rFonts w:ascii="Arial" w:eastAsia="Times New Roman" w:hAnsi="Arial" w:cs="Arial"/>
+            <w:b/>
+            <w:bCs/>
+            <w:kern w:val="36"/>
+            <w:sz w:val="24"/>
+            <w:szCs w:val="24"/>
+          </w:rPr>
+          <w:t>https://www.youtube.com/watch?v=q92MYG-EW-w</w:t>
+        </w:r>
+      </w:hyperlink>
     </w:p>
     <w:p>
       <w:pPr>
@@ -24,13 +136,23 @@
         <w:pStyle w:val="NormalWeb"/>
         <w:spacing w:after="0" w:line="240" w:lineRule="auto"/>
       </w:pPr>
-      <w:proofErr w:type="spellStart"/>
       <w:r>
-        <w:t>Kubectl</w:t>
+        <w:t xml:space="preserve">Kubernetes secret update </w:t>
       </w:r>
-      <w:proofErr w:type="spellEnd"/>
+    </w:p>
+    <w:p>
+      <w:pPr>
+        <w:pStyle w:val="NormalWeb"/>
+        <w:spacing w:after="0" w:line="240" w:lineRule="auto"/>
+      </w:pPr>
+    </w:p>
+    <w:p>
+      <w:pPr>
+        <w:pStyle w:val="NormalWeb"/>
+        <w:spacing w:after="0" w:line="240" w:lineRule="auto"/>
+      </w:pPr>
       <w:r>
-        <w:t xml:space="preserve"> Create Vs Apply</w:t>
+        <w:t>Kubectl Create Vs Apply</w:t>
       </w:r>
     </w:p>
     <w:p>
@@ -66,7 +188,7 @@
                     </pic:cNvPicPr>
                   </pic:nvPicPr>
                   <pic:blipFill>
-                    <a:blip r:embed="rId4"/>
+                    <a:blip r:embed="rId7"/>
                     <a:srcRect/>
                     <a:stretch>
                       <a:fillRect/>
@@ -122,7 +244,7 @@
                     </pic:cNvPicPr>
                   </pic:nvPicPr>
                   <pic:blipFill>
-                    <a:blip r:embed="rId5"/>
+                    <a:blip r:embed="rId8"/>
                     <a:srcRect/>
                     <a:stretch>
                       <a:fillRect/>
@@ -160,6 +282,7 @@
         <w:rPr>
           <w:noProof/>
         </w:rPr>
+        <w:lastRenderedPageBreak/>
         <w:pict>
           <v:shapetype id="_x0000_t75" coordsize="21600,21600" o:spt="75" o:preferrelative="t" path="m@4@5l@4@11@9@11@9@5xe" filled="f" stroked="f">
             <v:stroke joinstyle="miter"/>
@@ -180,7 +303,7 @@
             <v:path o:extrusionok="f" gradientshapeok="t" o:connecttype="rect"/>
             <o:lock v:ext="edit" aspectratio="t"/>
           </v:shapetype>
-          <v:shape id="_x0000_s1026" type="#_x0000_t75" alt="" style="position:absolute;margin-left:0;margin-top:0;width:498.75pt;height:162.75pt;z-index:251658240;mso-wrap-distance-left:0;mso-wrap-distance-right:0;mso-position-horizontal:left;mso-position-vertical-relative:line" o:allowoverlap="f">
+          <v:shape id="_x0000_s1026" type="#_x0000_t75" alt="" style="position:absolute;margin-left:0;margin-top:0;width:498.75pt;height:162.75pt;z-index:251657216;mso-wrap-distance-left:0;mso-wrap-distance-right:0;mso-position-horizontal:left;mso-position-vertical-relative:line" o:allowoverlap="f">
             <w10:wrap type="square"/>
           </v:shape>
         </w:pict>
@@ -368,6 +491,26 @@
     <w:qFormat/>
     <w:rsid w:val="004E48C1"/>
   </w:style>
+  <w:style w:type="paragraph" w:styleId="Heading1">
+    <w:name w:val="heading 1"/>
+    <w:basedOn w:val="Normal"/>
+    <w:link w:val="Heading1Char"/>
+    <w:uiPriority w:val="9"/>
+    <w:qFormat/>
+    <w:rsid w:val="003866CB"/>
+    <w:pPr>
+      <w:spacing w:before="100" w:beforeAutospacing="1" w:after="100" w:afterAutospacing="1" w:line="240" w:lineRule="auto"/>
+      <w:outlineLvl w:val="0"/>
+    </w:pPr>
+    <w:rPr>
+      <w:rFonts w:ascii="Times New Roman" w:eastAsia="Times New Roman" w:hAnsi="Times New Roman" w:cs="Times New Roman"/>
+      <w:b/>
+      <w:bCs/>
+      <w:kern w:val="36"/>
+      <w:sz w:val="48"/>
+      <w:szCs w:val="48"/>
+    </w:rPr>
+  </w:style>
   <w:style w:type="character" w:default="1" w:styleId="DefaultParagraphFont">
     <w:name w:val="Default Paragraph Font"/>
     <w:uiPriority w:val="1"/>
@@ -440,6 +583,32 @@
       <w:rFonts w:ascii="Tahoma" w:hAnsi="Tahoma" w:cs="Tahoma"/>
       <w:sz w:val="16"/>
       <w:szCs w:val="16"/>
+    </w:rPr>
+  </w:style>
+  <w:style w:type="character" w:customStyle="1" w:styleId="Heading1Char">
+    <w:name w:val="Heading 1 Char"/>
+    <w:basedOn w:val="DefaultParagraphFont"/>
+    <w:link w:val="Heading1"/>
+    <w:uiPriority w:val="9"/>
+    <w:rsid w:val="003866CB"/>
+    <w:rPr>
+      <w:rFonts w:ascii="Times New Roman" w:eastAsia="Times New Roman" w:hAnsi="Times New Roman" w:cs="Times New Roman"/>
+      <w:b/>
+      <w:bCs/>
+      <w:kern w:val="36"/>
+      <w:sz w:val="48"/>
+      <w:szCs w:val="48"/>
+    </w:rPr>
+  </w:style>
+  <w:style w:type="character" w:styleId="Hyperlink">
+    <w:name w:val="Hyperlink"/>
+    <w:basedOn w:val="DefaultParagraphFont"/>
+    <w:uiPriority w:val="99"/>
+    <w:unhideWhenUsed/>
+    <w:rsid w:val="003866CB"/>
+    <w:rPr>
+      <w:color w:val="0000FF" w:themeColor="hyperlink"/>
+      <w:u w:val="single"/>
     </w:rPr>
   </w:style>
 </w:styles>
